--- a/Python Application Development Report.docx
+++ b/Python Application Development Report.docx
@@ -22,7 +22,7 @@
         <mc:AlternateContent>
           <mc:Choice Requires="wps">
             <w:drawing>
-              <wp:anchor distT="72390" distB="72390" distL="72390" distR="72390" simplePos="0" relativeHeight="251657728" behindDoc="0" locked="0" layoutInCell="1" allowOverlap="1">
+              <wp:anchor distT="72390" distB="72390" distL="72390" distR="72390" simplePos="0" relativeHeight="251657728" behindDoc="0" locked="0" layoutInCell="1" allowOverlap="1" wp14:anchorId="0357FA95" wp14:editId="6134E84A">
                 <wp:simplePos x="0" y="0"/>
                 <wp:positionH relativeFrom="column">
                   <wp:posOffset>2242820</wp:posOffset>
@@ -267,7 +267,7 @@
                 <v:stroke joinstyle="miter"/>
                 <v:path gradientshapeok="t" o:connecttype="rect"/>
               </v:shapetype>
-              <v:shape id="Text Box 2" o:spid="_x0000_s1026" type="#_x0000_t202" style="position:absolute;left:0;text-align:left;margin-left:176.6pt;margin-top:1.65pt;width:249.85pt;height:153pt;z-index:251657728;visibility:visible;mso-wrap-style:square;mso-width-percent:0;mso-height-percent:0;mso-wrap-distance-left:5.7pt;mso-wrap-distance-top:5.7pt;mso-wrap-distance-right:5.7pt;mso-wrap-distance-bottom:5.7pt;mso-position-horizontal:absolute;mso-position-horizontal-relative:text;mso-position-vertical:absolute;mso-position-vertical-relative:text;mso-width-percent:0;mso-height-percent:0;mso-width-relative:page;mso-height-relative:page;v-text-anchor:top" o:gfxdata="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" strokeweight=".05pt">
+              <v:shape id="Text Box 2" o:spid="_x0000_s1026" type="#_x0000_t202" style="position:absolute;left:0;text-align:left;margin-left:176.6pt;margin-top:1.65pt;width:249.85pt;height:153pt;z-index:251657728;visibility:visible;mso-wrap-style:square;mso-width-percent:0;mso-height-percent:0;mso-wrap-distance-left:5.7pt;mso-wrap-distance-top:5.7pt;mso-wrap-distance-right:5.7pt;mso-wrap-distance-bottom:5.7pt;mso-position-horizontal:absolute;mso-position-horizontal-relative:text;mso-position-vertical:absolute;mso-position-vertical-relative:text;mso-width-percent:0;mso-height-percent:0;mso-width-relative:page;mso-height-relative:page;v-text-anchor:top" o:gfxdata="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" strokeweight=".05pt">
                 <v:path arrowok="t"/>
                 <v:textbox>
                   <w:txbxContent>
@@ -1054,7 +1054,6 @@
           <w:szCs w:val="24"/>
         </w:rPr>
       </w:pPr>
-      <w:proofErr w:type="spellStart"/>
       <w:r>
         <w:rPr>
           <w:rFonts w:ascii="Times New Roman" w:hAnsi="Times New Roman" w:cs="Times New Roman"/>
@@ -1062,17 +1061,7 @@
           <w:sz w:val="24"/>
           <w:szCs w:val="24"/>
         </w:rPr>
-        <w:t>Github</w:t>
-      </w:r>
-      <w:proofErr w:type="spellEnd"/>
-      <w:r>
-        <w:rPr>
-          <w:rFonts w:ascii="Times New Roman" w:hAnsi="Times New Roman" w:cs="Times New Roman"/>
-          <w:b/>
-          <w:sz w:val="24"/>
-          <w:szCs w:val="24"/>
-        </w:rPr>
-        <w:t xml:space="preserve"> Link of  Project files : </w:t>
+        <w:t xml:space="preserve">Github Link of  Project files : </w:t>
       </w:r>
     </w:p>
     <w:p>
@@ -1593,7 +1582,7 @@
           <w:szCs w:val="24"/>
         </w:rPr>
         <w:drawing>
-          <wp:anchor distT="0" distB="0" distL="114300" distR="114300" simplePos="0" relativeHeight="251659264" behindDoc="0" locked="0" layoutInCell="1" allowOverlap="1">
+          <wp:anchor distT="0" distB="0" distL="114300" distR="114300" simplePos="0" relativeHeight="251659264" behindDoc="0" locked="0" layoutInCell="1" allowOverlap="1" wp14:anchorId="45C047A2" wp14:editId="7C88E924">
             <wp:simplePos x="0" y="0"/>
             <wp:positionH relativeFrom="column">
               <wp:posOffset>0</wp:posOffset>
@@ -1760,7 +1749,6 @@
           <w:shd w:val="clear" w:color="auto" w:fill="FFFFFF"/>
         </w:rPr>
       </w:pPr>
-      <w:proofErr w:type="spellStart"/>
       <w:r>
         <w:rPr>
           <w:rFonts w:ascii="Helvetica" w:hAnsi="Helvetica"/>
@@ -1770,19 +1758,7 @@
           <w:shd w:val="clear" w:color="auto" w:fill="FFFFFF"/>
           <w:lang w:val="en-US"/>
         </w:rPr>
-        <w:t>Tkinter</w:t>
-      </w:r>
-      <w:proofErr w:type="spellEnd"/>
-      <w:r>
-        <w:rPr>
-          <w:rFonts w:ascii="Helvetica" w:hAnsi="Helvetica"/>
-          <w:bCs/>
-          <w:sz w:val="28"/>
-          <w:szCs w:val="28"/>
-          <w:shd w:val="clear" w:color="auto" w:fill="FFFFFF"/>
-          <w:lang w:val="en-US"/>
-        </w:rPr>
-        <w:t xml:space="preserve"> module</w:t>
+        <w:t>Tkinter module</w:t>
       </w:r>
     </w:p>
     <w:p>
@@ -2250,29 +2226,7 @@
           <w:szCs w:val="20"/>
           <w:shd w:val="clear" w:color="auto" w:fill="FFFFFF"/>
         </w:rPr>
-        <w:t xml:space="preserve"> for simplicity we had created different </w:t>
-      </w:r>
-      <w:proofErr w:type="spellStart"/>
-      <w:r>
-        <w:rPr>
-          <w:rFonts w:ascii="Helvetica" w:hAnsi="Helvetica"/>
-          <w:bCs/>
-          <w:sz w:val="20"/>
-          <w:szCs w:val="20"/>
-          <w:shd w:val="clear" w:color="auto" w:fill="FFFFFF"/>
-        </w:rPr>
-        <w:t>py</w:t>
-      </w:r>
-      <w:proofErr w:type="spellEnd"/>
-      <w:r>
-        <w:rPr>
-          <w:rFonts w:ascii="Helvetica" w:hAnsi="Helvetica"/>
-          <w:bCs/>
-          <w:sz w:val="20"/>
-          <w:szCs w:val="20"/>
-          <w:shd w:val="clear" w:color="auto" w:fill="FFFFFF"/>
-        </w:rPr>
-        <w:t xml:space="preserve"> files for each frame </w:t>
+        <w:t xml:space="preserve"> for simplicity we had created different py files for each frame </w:t>
       </w:r>
       <w:r>
         <w:rPr>
@@ -2294,27 +2248,15 @@
         </w:rPr>
         <w:t xml:space="preserve">loaded on screen instead of just a landing frame. Then we looked for a lot of solutions on stack overflow and google but in many of the cases those users had created all </w:t>
       </w:r>
-      <w:proofErr w:type="spellStart"/>
-      <w:r>
-        <w:rPr>
-          <w:rFonts w:ascii="Helvetica" w:hAnsi="Helvetica"/>
-          <w:bCs/>
-          <w:sz w:val="20"/>
-          <w:szCs w:val="20"/>
-          <w:shd w:val="clear" w:color="auto" w:fill="FFFFFF"/>
-        </w:rPr>
-        <w:t>all</w:t>
-      </w:r>
-      <w:proofErr w:type="spellEnd"/>
-      <w:r>
-        <w:rPr>
-          <w:rFonts w:ascii="Helvetica" w:hAnsi="Helvetica"/>
-          <w:bCs/>
-          <w:sz w:val="20"/>
-          <w:szCs w:val="20"/>
-          <w:shd w:val="clear" w:color="auto" w:fill="FFFFFF"/>
-        </w:rPr>
-        <w:t xml:space="preserve"> the frames in a single file </w:t>
+      <w:r>
+        <w:rPr>
+          <w:rFonts w:ascii="Helvetica" w:hAnsi="Helvetica"/>
+          <w:bCs/>
+          <w:sz w:val="20"/>
+          <w:szCs w:val="20"/>
+          <w:shd w:val="clear" w:color="auto" w:fill="FFFFFF"/>
+        </w:rPr>
+        <w:t xml:space="preserve">all the frames in a single file </w:t>
       </w:r>
       <w:r>
         <w:rPr>
@@ -2326,27 +2268,15 @@
         </w:rPr>
         <w:t xml:space="preserve">and then using </w:t>
       </w:r>
-      <w:proofErr w:type="spellStart"/>
-      <w:r>
-        <w:rPr>
-          <w:rFonts w:ascii="Helvetica" w:hAnsi="Helvetica"/>
-          <w:bCs/>
-          <w:sz w:val="20"/>
-          <w:szCs w:val="20"/>
-          <w:shd w:val="clear" w:color="auto" w:fill="FFFFFF"/>
-        </w:rPr>
-        <w:t>frame.tkraise</w:t>
-      </w:r>
-      <w:proofErr w:type="spellEnd"/>
-      <w:r>
-        <w:rPr>
-          <w:rFonts w:ascii="Helvetica" w:hAnsi="Helvetica"/>
-          <w:bCs/>
-          <w:sz w:val="20"/>
-          <w:szCs w:val="20"/>
-          <w:shd w:val="clear" w:color="auto" w:fill="FFFFFF"/>
-        </w:rPr>
-        <w:t>() they were displaying the required  frame</w:t>
+      <w:r>
+        <w:rPr>
+          <w:rFonts w:ascii="Helvetica" w:hAnsi="Helvetica"/>
+          <w:bCs/>
+          <w:sz w:val="20"/>
+          <w:szCs w:val="20"/>
+          <w:shd w:val="clear" w:color="auto" w:fill="FFFFFF"/>
+        </w:rPr>
+        <w:t>frame.tkraise() they were displaying the required  frame</w:t>
       </w:r>
       <w:r>
         <w:rPr>
@@ -2469,83 +2399,17 @@
           <w:szCs w:val="20"/>
           <w:shd w:val="clear" w:color="auto" w:fill="FFFFFF"/>
         </w:rPr>
-        <w:t xml:space="preserve">his path of that database in his local machine into the path variable which we had created, so to avoid this using </w:t>
-      </w:r>
-      <w:proofErr w:type="spellStart"/>
-      <w:r>
-        <w:rPr>
-          <w:rFonts w:ascii="Helvetica" w:hAnsi="Helvetica"/>
-          <w:bCs/>
-          <w:sz w:val="20"/>
-          <w:szCs w:val="20"/>
-          <w:shd w:val="clear" w:color="auto" w:fill="FFFFFF"/>
-        </w:rPr>
-        <w:t>os.getcwd</w:t>
-      </w:r>
-      <w:proofErr w:type="spellEnd"/>
-      <w:r>
-        <w:rPr>
-          <w:rFonts w:ascii="Helvetica" w:hAnsi="Helvetica"/>
-          <w:bCs/>
-          <w:sz w:val="20"/>
-          <w:szCs w:val="20"/>
-          <w:shd w:val="clear" w:color="auto" w:fill="FFFFFF"/>
-        </w:rPr>
-        <w:t xml:space="preserve">() method of </w:t>
-      </w:r>
-      <w:proofErr w:type="spellStart"/>
-      <w:r>
-        <w:rPr>
-          <w:rFonts w:ascii="Helvetica" w:hAnsi="Helvetica"/>
-          <w:bCs/>
-          <w:sz w:val="20"/>
-          <w:szCs w:val="20"/>
-          <w:shd w:val="clear" w:color="auto" w:fill="FFFFFF"/>
-        </w:rPr>
-        <w:t>os</w:t>
-      </w:r>
-      <w:proofErr w:type="spellEnd"/>
-      <w:r>
-        <w:rPr>
-          <w:rFonts w:ascii="Helvetica" w:hAnsi="Helvetica"/>
-          <w:bCs/>
-          <w:sz w:val="20"/>
-          <w:szCs w:val="20"/>
-          <w:shd w:val="clear" w:color="auto" w:fill="FFFFFF"/>
-        </w:rPr>
-        <w:t xml:space="preserve"> library </w:t>
-      </w:r>
-      <w:r>
-        <w:rPr>
-          <w:rFonts w:ascii="Helvetica" w:hAnsi="Helvetica"/>
-          <w:bCs/>
-          <w:sz w:val="20"/>
-          <w:szCs w:val="20"/>
-          <w:shd w:val="clear" w:color="auto" w:fill="FFFFFF"/>
-        </w:rPr>
-        <w:t xml:space="preserve">we obtained the path of current directory and then from that directory we appended our database path so now user won’t need to specify his database path directly as we have already done that using </w:t>
-      </w:r>
-      <w:proofErr w:type="spellStart"/>
-      <w:r>
-        <w:rPr>
-          <w:rFonts w:ascii="Helvetica" w:hAnsi="Helvetica"/>
-          <w:bCs/>
-          <w:sz w:val="20"/>
-          <w:szCs w:val="20"/>
-          <w:shd w:val="clear" w:color="auto" w:fill="FFFFFF"/>
-        </w:rPr>
-        <w:t>os.getcwd</w:t>
-      </w:r>
-      <w:proofErr w:type="spellEnd"/>
-      <w:r>
-        <w:rPr>
-          <w:rFonts w:ascii="Helvetica" w:hAnsi="Helvetica"/>
-          <w:bCs/>
-          <w:sz w:val="20"/>
-          <w:szCs w:val="20"/>
-          <w:shd w:val="clear" w:color="auto" w:fill="FFFFFF"/>
-        </w:rPr>
-        <w:t>() method .</w:t>
+        <w:t xml:space="preserve">his path of that database in his local machine into the path variable which we had created, so to avoid this using os.getcwd() method of os library </w:t>
+      </w:r>
+      <w:r>
+        <w:rPr>
+          <w:rFonts w:ascii="Helvetica" w:hAnsi="Helvetica"/>
+          <w:bCs/>
+          <w:sz w:val="20"/>
+          <w:szCs w:val="20"/>
+          <w:shd w:val="clear" w:color="auto" w:fill="FFFFFF"/>
+        </w:rPr>
+        <w:t>we obtained the path of current directory and then from that directory we appended our database path so now user won’t need to specify his database path directly as we have already done that using os.getcwd() method .</w:t>
       </w:r>
     </w:p>
     <w:p>
@@ -2621,9 +2485,8 @@
           <w:shd w:val="clear" w:color="auto" w:fill="FFFFFF"/>
           <w:lang w:val="en-IN"/>
         </w:rPr>
-        <w:t xml:space="preserve">added a dropdown using Combo box in </w:t>
-      </w:r>
-      <w:proofErr w:type="spellStart"/>
+        <w:t xml:space="preserve">added a dropdown using Combo box in tkinter which will show the store manager all the products with their ID’s </w:t>
+      </w:r>
       <w:r>
         <w:rPr>
           <w:rFonts w:ascii="Helvetica" w:eastAsia="Calibri" w:hAnsi="Helvetica" w:cs="Calibri"/>
@@ -2633,9 +2496,8 @@
           <w:shd w:val="clear" w:color="auto" w:fill="FFFFFF"/>
           <w:lang w:val="en-IN"/>
         </w:rPr>
-        <w:t>tkinter</w:t>
-      </w:r>
-      <w:proofErr w:type="spellEnd"/>
+        <w:t xml:space="preserve">. While doing so we had added a default value ‘product list’ on that combobox so that store manager will get to know that , this is where he can see the all products </w:t>
+      </w:r>
       <w:r>
         <w:rPr>
           <w:rFonts w:ascii="Helvetica" w:eastAsia="Calibri" w:hAnsi="Helvetica" w:cs="Calibri"/>
@@ -2645,7 +2507,8 @@
           <w:shd w:val="clear" w:color="auto" w:fill="FFFFFF"/>
           <w:lang w:val="en-IN"/>
         </w:rPr>
-        <w:t xml:space="preserve"> which will show the store manager all the products with their ID’s </w:t>
+        <w:lastRenderedPageBreak/>
+        <w:t>with their ID’s but it was not showing a default value which we had assigned using Combobox.current(0) So from google we tried some other methods such as StringVal(</w:t>
       </w:r>
       <w:r>
         <w:rPr>
@@ -2656,150 +2519,7 @@
           <w:shd w:val="clear" w:color="auto" w:fill="FFFFFF"/>
           <w:lang w:val="en-IN"/>
         </w:rPr>
-        <w:t xml:space="preserve">. While doing so we had added a default value ‘product list’ on that </w:t>
-      </w:r>
-      <w:proofErr w:type="spellStart"/>
-      <w:r>
-        <w:rPr>
-          <w:rFonts w:ascii="Helvetica" w:eastAsia="Calibri" w:hAnsi="Helvetica" w:cs="Calibri"/>
-          <w:bCs/>
-          <w:sz w:val="20"/>
-          <w:szCs w:val="20"/>
-          <w:shd w:val="clear" w:color="auto" w:fill="FFFFFF"/>
-          <w:lang w:val="en-IN"/>
-        </w:rPr>
-        <w:t>combobox</w:t>
-      </w:r>
-      <w:proofErr w:type="spellEnd"/>
-      <w:r>
-        <w:rPr>
-          <w:rFonts w:ascii="Helvetica" w:eastAsia="Calibri" w:hAnsi="Helvetica" w:cs="Calibri"/>
-          <w:bCs/>
-          <w:sz w:val="20"/>
-          <w:szCs w:val="20"/>
-          <w:shd w:val="clear" w:color="auto" w:fill="FFFFFF"/>
-          <w:lang w:val="en-IN"/>
-        </w:rPr>
-        <w:t xml:space="preserve"> so that store manager will get to know that , this is where he can see the all products </w:t>
-      </w:r>
-      <w:r>
-        <w:rPr>
-          <w:rFonts w:ascii="Helvetica" w:eastAsia="Calibri" w:hAnsi="Helvetica" w:cs="Calibri"/>
-          <w:bCs/>
-          <w:sz w:val="20"/>
-          <w:szCs w:val="20"/>
-          <w:shd w:val="clear" w:color="auto" w:fill="FFFFFF"/>
-          <w:lang w:val="en-IN"/>
-        </w:rPr>
-        <w:lastRenderedPageBreak/>
-        <w:t xml:space="preserve">with their ID’s but it was not showing a default value which we had assigned using </w:t>
-      </w:r>
-      <w:proofErr w:type="spellStart"/>
-      <w:r>
-        <w:rPr>
-          <w:rFonts w:ascii="Helvetica" w:eastAsia="Calibri" w:hAnsi="Helvetica" w:cs="Calibri"/>
-          <w:bCs/>
-          <w:sz w:val="20"/>
-          <w:szCs w:val="20"/>
-          <w:shd w:val="clear" w:color="auto" w:fill="FFFFFF"/>
-          <w:lang w:val="en-IN"/>
-        </w:rPr>
-        <w:t>Combobox.current</w:t>
-      </w:r>
-      <w:proofErr w:type="spellEnd"/>
-      <w:r>
-        <w:rPr>
-          <w:rFonts w:ascii="Helvetica" w:eastAsia="Calibri" w:hAnsi="Helvetica" w:cs="Calibri"/>
-          <w:bCs/>
-          <w:sz w:val="20"/>
-          <w:szCs w:val="20"/>
-          <w:shd w:val="clear" w:color="auto" w:fill="FFFFFF"/>
-          <w:lang w:val="en-IN"/>
-        </w:rPr>
-        <w:t xml:space="preserve">(0) So from google we tried some other methods such as </w:t>
-      </w:r>
-      <w:proofErr w:type="spellStart"/>
-      <w:r>
-        <w:rPr>
-          <w:rFonts w:ascii="Helvetica" w:eastAsia="Calibri" w:hAnsi="Helvetica" w:cs="Calibri"/>
-          <w:bCs/>
-          <w:sz w:val="20"/>
-          <w:szCs w:val="20"/>
-          <w:shd w:val="clear" w:color="auto" w:fill="FFFFFF"/>
-          <w:lang w:val="en-IN"/>
-        </w:rPr>
-        <w:t>StringVal</w:t>
-      </w:r>
-      <w:proofErr w:type="spellEnd"/>
-      <w:r>
-        <w:rPr>
-          <w:rFonts w:ascii="Helvetica" w:eastAsia="Calibri" w:hAnsi="Helvetica" w:cs="Calibri"/>
-          <w:bCs/>
-          <w:sz w:val="20"/>
-          <w:szCs w:val="20"/>
-          <w:shd w:val="clear" w:color="auto" w:fill="FFFFFF"/>
-          <w:lang w:val="en-IN"/>
-        </w:rPr>
-        <w:t>(</w:t>
-      </w:r>
-      <w:r>
-        <w:rPr>
-          <w:rFonts w:ascii="Helvetica" w:eastAsia="Calibri" w:hAnsi="Helvetica" w:cs="Calibri"/>
-          <w:bCs/>
-          <w:sz w:val="20"/>
-          <w:szCs w:val="20"/>
-          <w:shd w:val="clear" w:color="auto" w:fill="FFFFFF"/>
-          <w:lang w:val="en-IN"/>
-        </w:rPr>
-        <w:t xml:space="preserve">value=’default’) and </w:t>
-      </w:r>
-      <w:proofErr w:type="spellStart"/>
-      <w:r>
-        <w:rPr>
-          <w:rFonts w:ascii="Helvetica" w:eastAsia="Calibri" w:hAnsi="Helvetica" w:cs="Calibri"/>
-          <w:bCs/>
-          <w:sz w:val="20"/>
-          <w:szCs w:val="20"/>
-          <w:shd w:val="clear" w:color="auto" w:fill="FFFFFF"/>
-          <w:lang w:val="en-IN"/>
-        </w:rPr>
-        <w:t>Combobox.place</w:t>
-      </w:r>
-      <w:proofErr w:type="spellEnd"/>
-      <w:r>
-        <w:rPr>
-          <w:rFonts w:ascii="Helvetica" w:eastAsia="Calibri" w:hAnsi="Helvetica" w:cs="Calibri"/>
-          <w:bCs/>
-          <w:sz w:val="20"/>
-          <w:szCs w:val="20"/>
-          <w:shd w:val="clear" w:color="auto" w:fill="FFFFFF"/>
-          <w:lang w:val="en-IN"/>
-        </w:rPr>
-        <w:t>(default=”</w:t>
-      </w:r>
-      <w:proofErr w:type="spellStart"/>
-      <w:r>
-        <w:rPr>
-          <w:rFonts w:ascii="Helvetica" w:eastAsia="Calibri" w:hAnsi="Helvetica" w:cs="Calibri"/>
-          <w:bCs/>
-          <w:sz w:val="20"/>
-          <w:szCs w:val="20"/>
-          <w:shd w:val="clear" w:color="auto" w:fill="FFFFFF"/>
-          <w:lang w:val="en-IN"/>
-        </w:rPr>
-        <w:t>defaultvalue</w:t>
-      </w:r>
-      <w:proofErr w:type="spellEnd"/>
-      <w:r>
-        <w:rPr>
-          <w:rFonts w:ascii="Helvetica" w:eastAsia="Calibri" w:hAnsi="Helvetica" w:cs="Calibri"/>
-          <w:bCs/>
-          <w:sz w:val="20"/>
-          <w:szCs w:val="20"/>
-          <w:shd w:val="clear" w:color="auto" w:fill="FFFFFF"/>
-          <w:lang w:val="en-IN"/>
-        </w:rPr>
-        <w:t>”) but this methods were also not working so we decided to add a label in front of the Combo box</w:t>
+        <w:t>value=’default’) and Combobox.place(default=”defaultvalue”) but this methods were also not working so we decided to add a label in front of the Combo box</w:t>
       </w:r>
       <w:r>
         <w:rPr>
@@ -2922,7 +2642,6 @@
         </w:rPr>
         <w:t xml:space="preserve"> of code which will </w:t>
       </w:r>
-      <w:proofErr w:type="spellStart"/>
       <w:r>
         <w:rPr>
           <w:rFonts w:ascii="Helvetica" w:eastAsia="Calibri" w:hAnsi="Helvetica" w:cs="Calibri"/>
@@ -2945,7 +2664,6 @@
         </w:rPr>
         <w:t>configure</w:t>
       </w:r>
-      <w:proofErr w:type="spellEnd"/>
       <w:r>
         <w:rPr>
           <w:rFonts w:ascii="Helvetica" w:eastAsia="Calibri" w:hAnsi="Helvetica" w:cs="Calibri"/>
@@ -3003,21 +2721,8 @@
           <w:shd w:val="clear" w:color="auto" w:fill="FFFFFF"/>
           <w:lang w:val="en-IN"/>
         </w:rPr>
-        <w:t xml:space="preserve">adding new data into database will get </w:t>
-      </w:r>
-      <w:proofErr w:type="spellStart"/>
-      <w:r>
-        <w:rPr>
-          <w:rFonts w:ascii="Helvetica" w:eastAsia="Calibri" w:hAnsi="Helvetica" w:cs="Calibri"/>
-          <w:bCs/>
-          <w:sz w:val="20"/>
-          <w:szCs w:val="20"/>
-          <w:shd w:val="clear" w:color="auto" w:fill="FFFFFF"/>
-          <w:lang w:val="en-IN"/>
-        </w:rPr>
-        <w:t>increamented</w:t>
-      </w:r>
-      <w:proofErr w:type="spellEnd"/>
+        <w:t>adding new data into database will get increamented</w:t>
+      </w:r>
       <w:r>
         <w:rPr>
           <w:rFonts w:ascii="Helvetica" w:eastAsia="Calibri" w:hAnsi="Helvetica" w:cs="Calibri"/>
@@ -3155,51 +2860,7 @@
           <w:szCs w:val="20"/>
           <w:shd w:val="clear" w:color="auto" w:fill="FFFFFF"/>
         </w:rPr>
-        <w:t xml:space="preserve"> So we tried to debug that part and we found out that again the path problem was occurring so we had to again put the full path of the directory but again so we don’t have to make user add his path of that folder from his machine to the code we used </w:t>
-      </w:r>
-      <w:proofErr w:type="spellStart"/>
-      <w:r>
-        <w:rPr>
-          <w:rFonts w:ascii="Helvetica" w:hAnsi="Helvetica"/>
-          <w:bCs/>
-          <w:sz w:val="20"/>
-          <w:szCs w:val="20"/>
-          <w:shd w:val="clear" w:color="auto" w:fill="FFFFFF"/>
-        </w:rPr>
-        <w:t>os.getcwd</w:t>
-      </w:r>
-      <w:proofErr w:type="spellEnd"/>
-      <w:r>
-        <w:rPr>
-          <w:rFonts w:ascii="Helvetica" w:hAnsi="Helvetica"/>
-          <w:bCs/>
-          <w:sz w:val="20"/>
-          <w:szCs w:val="20"/>
-          <w:shd w:val="clear" w:color="auto" w:fill="FFFFFF"/>
-        </w:rPr>
-        <w:t xml:space="preserve">() method of </w:t>
-      </w:r>
-      <w:proofErr w:type="spellStart"/>
-      <w:r>
-        <w:rPr>
-          <w:rFonts w:ascii="Helvetica" w:hAnsi="Helvetica"/>
-          <w:bCs/>
-          <w:sz w:val="20"/>
-          <w:szCs w:val="20"/>
-          <w:shd w:val="clear" w:color="auto" w:fill="FFFFFF"/>
-        </w:rPr>
-        <w:t>os</w:t>
-      </w:r>
-      <w:proofErr w:type="spellEnd"/>
-      <w:r>
-        <w:rPr>
-          <w:rFonts w:ascii="Helvetica" w:hAnsi="Helvetica"/>
-          <w:bCs/>
-          <w:sz w:val="20"/>
-          <w:szCs w:val="20"/>
-          <w:shd w:val="clear" w:color="auto" w:fill="FFFFFF"/>
-        </w:rPr>
-        <w:t xml:space="preserve"> library and obtained a path for current directory and appended a path to the bill directory after which the bills were getting stored properly.</w:t>
+        <w:t xml:space="preserve"> So we tried to debug that part and we found out that again the path problem was occurring so we had to again put the full path of the directory but again so we don’t have to make user add his path of that folder from his machine to the code we used os.getcwd() method of os library and obtained a path for current directory and appended a path to the bill directory after which the bills were getting stored properly.</w:t>
       </w:r>
     </w:p>
     <w:p>
@@ -4134,7 +3795,17 @@
                 <w:szCs w:val="24"/>
                 <w:lang w:val="en-US"/>
               </w:rPr>
-              <w:t>Dynamic calculation of profit and loss</w:t>
+              <w:t>Dynamic calculation of p</w:t>
+            </w:r>
+            <w:r>
+              <w:rPr>
+                <w:rFonts w:ascii="Times New Roman" w:hAnsi="Times New Roman" w:cs="Times New Roman"/>
+                <w:b/>
+                <w:sz w:val="24"/>
+                <w:szCs w:val="24"/>
+                <w:lang w:val="en-US"/>
+              </w:rPr>
+              <w:t>rices</w:t>
             </w:r>
           </w:p>
         </w:tc>
@@ -4604,7 +4275,7 @@
         <w:szCs w:val="18"/>
       </w:rPr>
       <w:drawing>
-        <wp:anchor distT="0" distB="0" distL="0" distR="0" simplePos="0" relativeHeight="251657728" behindDoc="0" locked="0" layoutInCell="1" allowOverlap="1">
+        <wp:anchor distT="0" distB="0" distL="0" distR="0" simplePos="0" relativeHeight="251657728" behindDoc="0" locked="0" layoutInCell="1" allowOverlap="1" wp14:anchorId="1D6069BD" wp14:editId="16C53986">
           <wp:simplePos x="0" y="0"/>
           <wp:positionH relativeFrom="column">
             <wp:posOffset>2447925</wp:posOffset>
